--- a/task manager down.docx
+++ b/task manager down.docx
@@ -26,9 +26,9 @@
           <w:noProof/>
         </w:rPr>
         <w:drawing>
-          <wp:inline distT="0" distB="0" distL="0" distR="0" wp14:anchorId="01ECCC97" wp14:editId="5597B58A">
-            <wp:extent cx="5049982" cy="4004844"/>
-            <wp:effectExtent l="0" t="0" r="0" b="0"/>
+          <wp:inline distT="0" distB="0" distL="0" distR="0" wp14:anchorId="0710BD97" wp14:editId="224A2E98">
+            <wp:extent cx="5274310" cy="4182745"/>
+            <wp:effectExtent l="0" t="0" r="2540" b="8255"/>
             <wp:docPr id="1" name="Picture 1"/>
             <wp:cNvGraphicFramePr>
               <a:graphicFrameLocks xmlns:a="http://schemas.openxmlformats.org/drawingml/2006/main" noChangeAspect="1"/>
@@ -49,7 +49,7 @@
                   <pic:spPr>
                     <a:xfrm>
                       <a:off x="0" y="0"/>
-                      <a:ext cx="5057361" cy="4010696"/>
+                      <a:ext cx="5274310" cy="4182745"/>
                     </a:xfrm>
                     <a:prstGeom prst="rect">
                       <a:avLst/>
